--- a/public/template-surat-balasan/Format surat balasan ditolak.docx
+++ b/public/template-surat-balasan/Format surat balasan ditolak.docx
@@ -71,33 +71,11 @@
           <w:rFonts w:ascii="Times New Roman" w:hAnsi="Times New Roman" w:cs="Times New Roman"/>
         </w:rPr>
       </w:pPr>
-      <w:proofErr w:type="spellStart"/>
-      <w:r>
-        <w:rPr>
-          <w:rFonts w:ascii="Times New Roman" w:hAnsi="Times New Roman" w:cs="Times New Roman"/>
-        </w:rPr>
-        <w:t>Kampus</w:t>
-      </w:r>
-      <w:proofErr w:type="spellEnd"/>
-      <w:r>
-        <w:rPr>
-          <w:rFonts w:ascii="Times New Roman" w:hAnsi="Times New Roman" w:cs="Times New Roman"/>
-        </w:rPr>
-        <w:t xml:space="preserve"> ITK Karang </w:t>
-      </w:r>
-      <w:proofErr w:type="spellStart"/>
-      <w:r>
-        <w:rPr>
-          <w:rFonts w:ascii="Times New Roman" w:hAnsi="Times New Roman" w:cs="Times New Roman"/>
-        </w:rPr>
-        <w:t>Joang</w:t>
-      </w:r>
-      <w:proofErr w:type="spellEnd"/>
-      <w:r>
-        <w:rPr>
-          <w:rFonts w:ascii="Times New Roman" w:hAnsi="Times New Roman" w:cs="Times New Roman"/>
-        </w:rPr>
-        <w:t>, Balikpapan 76127</w:t>
+      <w:r>
+        <w:rPr>
+          <w:rFonts w:ascii="Times New Roman" w:hAnsi="Times New Roman" w:cs="Times New Roman"/>
+        </w:rPr>
+        <w:t>Kampus ITK Karang Joang, Balikpapan 76127</w:t>
       </w:r>
     </w:p>
     <w:p>
@@ -108,33 +86,11 @@
           <w:rFonts w:ascii="Times New Roman" w:hAnsi="Times New Roman" w:cs="Times New Roman"/>
         </w:rPr>
       </w:pPr>
-      <w:proofErr w:type="spellStart"/>
-      <w:r>
-        <w:rPr>
-          <w:rFonts w:ascii="Times New Roman" w:hAnsi="Times New Roman" w:cs="Times New Roman"/>
-        </w:rPr>
-        <w:t>Telepon</w:t>
-      </w:r>
-      <w:proofErr w:type="spellEnd"/>
-      <w:r>
-        <w:rPr>
-          <w:rFonts w:ascii="Times New Roman" w:hAnsi="Times New Roman" w:cs="Times New Roman"/>
-        </w:rPr>
-        <w:t xml:space="preserve"> (0542) 8530801 </w:t>
-      </w:r>
-      <w:proofErr w:type="spellStart"/>
-      <w:r>
-        <w:rPr>
-          <w:rFonts w:ascii="Times New Roman" w:hAnsi="Times New Roman" w:cs="Times New Roman"/>
-        </w:rPr>
-        <w:t>Faksimile</w:t>
-      </w:r>
-      <w:proofErr w:type="spellEnd"/>
-      <w:r>
-        <w:rPr>
-          <w:rFonts w:ascii="Times New Roman" w:hAnsi="Times New Roman" w:cs="Times New Roman"/>
-        </w:rPr>
-        <w:t xml:space="preserve"> (0542) 8530800</w:t>
+      <w:r>
+        <w:rPr>
+          <w:rFonts w:ascii="Times New Roman" w:hAnsi="Times New Roman" w:cs="Times New Roman"/>
+        </w:rPr>
+        <w:t>Telepon (0542) 8530801 Faksimile (0542) 8530800</w:t>
       </w:r>
     </w:p>
     <w:p>
@@ -151,35 +107,7 @@
         <w:rPr>
           <w:rFonts w:ascii="Times New Roman" w:hAnsi="Times New Roman" w:cs="Times New Roman"/>
         </w:rPr>
-        <w:t xml:space="preserve">Surat </w:t>
-      </w:r>
-      <w:proofErr w:type="spellStart"/>
-      <w:r>
-        <w:rPr>
-          <w:rFonts w:ascii="Times New Roman" w:hAnsi="Times New Roman" w:cs="Times New Roman"/>
-        </w:rPr>
-        <w:t>elektronik</w:t>
-      </w:r>
-      <w:proofErr w:type="spellEnd"/>
-      <w:r>
-        <w:rPr>
-          <w:rFonts w:ascii="Times New Roman" w:hAnsi="Times New Roman" w:cs="Times New Roman"/>
-        </w:rPr>
-        <w:t xml:space="preserve"> : humas@itk.ac.id </w:t>
-      </w:r>
-      <w:proofErr w:type="spellStart"/>
-      <w:r>
-        <w:rPr>
-          <w:rFonts w:ascii="Times New Roman" w:hAnsi="Times New Roman" w:cs="Times New Roman"/>
-        </w:rPr>
-        <w:t>laman</w:t>
-      </w:r>
-      <w:proofErr w:type="spellEnd"/>
-      <w:r>
-        <w:rPr>
-          <w:rFonts w:ascii="Times New Roman" w:hAnsi="Times New Roman" w:cs="Times New Roman"/>
-        </w:rPr>
-        <w:t xml:space="preserve"> : www.itk.ac.id</w:t>
+        <w:t>Surat elektronik : humas@itk.ac.id laman : www.itk.ac.id</w:t>
       </w:r>
     </w:p>
     <w:p>
@@ -297,23 +225,13 @@
           <w:szCs w:val="24"/>
         </w:rPr>
       </w:pPr>
-      <w:proofErr w:type="spellStart"/>
-      <w:r>
-        <w:rPr>
-          <w:rFonts w:ascii="Times New Roman" w:hAnsi="Times New Roman" w:cs="Times New Roman"/>
-          <w:sz w:val="24"/>
-          <w:szCs w:val="24"/>
-        </w:rPr>
-        <w:t>Nomor</w:t>
-      </w:r>
-      <w:proofErr w:type="spellEnd"/>
-      <w:r>
-        <w:rPr>
-          <w:rFonts w:ascii="Times New Roman" w:hAnsi="Times New Roman" w:cs="Times New Roman"/>
-          <w:sz w:val="24"/>
-          <w:szCs w:val="24"/>
-        </w:rPr>
-        <w:t xml:space="preserve"> : 964/IT10. II.5/RT.01/2021</w:t>
+      <w:r>
+        <w:rPr>
+          <w:rFonts w:ascii="Times New Roman" w:hAnsi="Times New Roman" w:cs="Times New Roman"/>
+          <w:sz w:val="24"/>
+          <w:szCs w:val="24"/>
+        </w:rPr>
+        <w:t>Nomor : 964/IT10. II.5/RT.01/2021</w:t>
       </w:r>
     </w:p>
     <w:p>
@@ -336,7 +254,6 @@
           <w:szCs w:val="24"/>
         </w:rPr>
       </w:pPr>
-      <w:proofErr w:type="spellStart"/>
       <w:r>
         <w:rPr>
           <w:rFonts w:ascii="Times New Roman" w:hAnsi="Times New Roman" w:cs="Times New Roman"/>
@@ -345,7 +262,6 @@
         </w:rPr>
         <w:t>Yth</w:t>
       </w:r>
-      <w:proofErr w:type="spellEnd"/>
       <w:r>
         <w:rPr>
           <w:rFonts w:ascii="Times New Roman" w:hAnsi="Times New Roman" w:cs="Times New Roman"/>
@@ -370,7 +286,6 @@
         </w:rPr>
         <w:t>${</w:t>
       </w:r>
-      <w:proofErr w:type="spellStart"/>
       <w:r>
         <w:rPr>
           <w:rFonts w:ascii="Times New Roman" w:hAnsi="Times New Roman" w:cs="Times New Roman"/>
@@ -385,91 +300,64 @@
           <w:sz w:val="24"/>
           <w:szCs w:val="24"/>
         </w:rPr>
-        <w:t>eminjam</w:t>
-      </w:r>
-      <w:proofErr w:type="spellEnd"/>
-      <w:r>
-        <w:rPr>
-          <w:rFonts w:ascii="Times New Roman" w:hAnsi="Times New Roman" w:cs="Times New Roman"/>
-          <w:sz w:val="24"/>
-          <w:szCs w:val="24"/>
-        </w:rPr>
-        <w:t>}</w:t>
-      </w:r>
-      <w:r>
-        <w:rPr>
-          <w:rFonts w:ascii="Times New Roman" w:hAnsi="Times New Roman" w:cs="Times New Roman"/>
-          <w:sz w:val="24"/>
-          <w:szCs w:val="24"/>
-        </w:rPr>
-        <w:tab/>
-      </w:r>
-      <w:r>
-        <w:rPr>
-          <w:rFonts w:ascii="Times New Roman" w:hAnsi="Times New Roman" w:cs="Times New Roman"/>
-          <w:sz w:val="24"/>
-          <w:szCs w:val="24"/>
-        </w:rPr>
-        <w:tab/>
-      </w:r>
-      <w:r>
-        <w:rPr>
-          <w:rFonts w:ascii="Times New Roman" w:hAnsi="Times New Roman" w:cs="Times New Roman"/>
-          <w:sz w:val="24"/>
-          <w:szCs w:val="24"/>
-        </w:rPr>
-        <w:tab/>
-      </w:r>
-      <w:r>
-        <w:rPr>
-          <w:rFonts w:ascii="Times New Roman" w:hAnsi="Times New Roman" w:cs="Times New Roman"/>
-          <w:sz w:val="24"/>
-          <w:szCs w:val="24"/>
-        </w:rPr>
-        <w:tab/>
-      </w:r>
-      <w:r>
-        <w:rPr>
-          <w:rFonts w:ascii="Times New Roman" w:hAnsi="Times New Roman" w:cs="Times New Roman"/>
-          <w:sz w:val="24"/>
-          <w:szCs w:val="24"/>
-        </w:rPr>
-        <w:tab/>
-      </w:r>
-      <w:r>
-        <w:rPr>
-          <w:rFonts w:ascii="Times New Roman" w:hAnsi="Times New Roman" w:cs="Times New Roman"/>
-          <w:sz w:val="24"/>
-          <w:szCs w:val="24"/>
-        </w:rPr>
-        <w:tab/>
-      </w:r>
-      <w:r>
-        <w:rPr>
-          <w:rFonts w:ascii="Times New Roman" w:hAnsi="Times New Roman" w:cs="Times New Roman"/>
-          <w:sz w:val="24"/>
-          <w:szCs w:val="24"/>
-        </w:rPr>
-        <w:tab/>
-        <w:t>${</w:t>
-      </w:r>
-      <w:proofErr w:type="spellStart"/>
-      <w:r>
-        <w:rPr>
-          <w:rFonts w:ascii="Times New Roman" w:hAnsi="Times New Roman" w:cs="Times New Roman"/>
-          <w:sz w:val="24"/>
-          <w:szCs w:val="24"/>
-        </w:rPr>
-        <w:t>tanggal_sekarang</w:t>
-      </w:r>
-      <w:proofErr w:type="spellEnd"/>
-      <w:r>
-        <w:rPr>
-          <w:rFonts w:ascii="Times New Roman" w:hAnsi="Times New Roman" w:cs="Times New Roman"/>
-          <w:sz w:val="24"/>
-          <w:szCs w:val="24"/>
-        </w:rPr>
-        <w:t>}</w:t>
+        <w:t>eminjam}</w:t>
+      </w:r>
+      <w:r>
+        <w:rPr>
+          <w:rFonts w:ascii="Times New Roman" w:hAnsi="Times New Roman" w:cs="Times New Roman"/>
+          <w:sz w:val="24"/>
+          <w:szCs w:val="24"/>
+        </w:rPr>
+        <w:tab/>
+      </w:r>
+      <w:r>
+        <w:rPr>
+          <w:rFonts w:ascii="Times New Roman" w:hAnsi="Times New Roman" w:cs="Times New Roman"/>
+          <w:sz w:val="24"/>
+          <w:szCs w:val="24"/>
+        </w:rPr>
+        <w:tab/>
+      </w:r>
+      <w:r>
+        <w:rPr>
+          <w:rFonts w:ascii="Times New Roman" w:hAnsi="Times New Roman" w:cs="Times New Roman"/>
+          <w:sz w:val="24"/>
+          <w:szCs w:val="24"/>
+        </w:rPr>
+        <w:tab/>
+      </w:r>
+      <w:r>
+        <w:rPr>
+          <w:rFonts w:ascii="Times New Roman" w:hAnsi="Times New Roman" w:cs="Times New Roman"/>
+          <w:sz w:val="24"/>
+          <w:szCs w:val="24"/>
+        </w:rPr>
+        <w:tab/>
+      </w:r>
+      <w:r>
+        <w:rPr>
+          <w:rFonts w:ascii="Times New Roman" w:hAnsi="Times New Roman" w:cs="Times New Roman"/>
+          <w:sz w:val="24"/>
+          <w:szCs w:val="24"/>
+        </w:rPr>
+        <w:tab/>
+      </w:r>
+      <w:r>
+        <w:rPr>
+          <w:rFonts w:ascii="Times New Roman" w:hAnsi="Times New Roman" w:cs="Times New Roman"/>
+          <w:sz w:val="24"/>
+          <w:szCs w:val="24"/>
+        </w:rPr>
+        <w:tab/>
+      </w:r>
+      <w:r>
+        <w:rPr>
+          <w:rFonts w:ascii="Times New Roman" w:hAnsi="Times New Roman" w:cs="Times New Roman"/>
+          <w:sz w:val="24"/>
+          <w:szCs w:val="24"/>
+        </w:rPr>
+        <w:tab/>
+        <w:t>${tanggal_sekarang}</w:t>
       </w:r>
     </w:p>
     <w:p>
@@ -505,52 +393,22 @@
         </w:rPr>
         <w:t xml:space="preserve">: </w:t>
       </w:r>
-      <w:proofErr w:type="spellStart"/>
-      <w:r>
-        <w:rPr>
-          <w:rFonts w:ascii="Times New Roman" w:hAnsi="Times New Roman" w:cs="Times New Roman"/>
-          <w:sz w:val="24"/>
-          <w:szCs w:val="24"/>
-        </w:rPr>
-        <w:t>Persetujuan</w:t>
-      </w:r>
-      <w:proofErr w:type="spellEnd"/>
-      <w:r>
-        <w:rPr>
-          <w:rFonts w:ascii="Times New Roman" w:hAnsi="Times New Roman" w:cs="Times New Roman"/>
-          <w:sz w:val="24"/>
-          <w:szCs w:val="24"/>
-        </w:rPr>
-        <w:t xml:space="preserve"> </w:t>
-      </w:r>
-      <w:proofErr w:type="spellStart"/>
-      <w:r>
-        <w:rPr>
-          <w:rFonts w:ascii="Times New Roman" w:hAnsi="Times New Roman" w:cs="Times New Roman"/>
-          <w:sz w:val="24"/>
-          <w:szCs w:val="24"/>
-        </w:rPr>
-        <w:t>Peminjaman</w:t>
-      </w:r>
-      <w:proofErr w:type="spellEnd"/>
-      <w:r>
-        <w:rPr>
-          <w:rFonts w:ascii="Times New Roman" w:hAnsi="Times New Roman" w:cs="Times New Roman"/>
-          <w:sz w:val="24"/>
-          <w:szCs w:val="24"/>
-        </w:rPr>
-        <w:t xml:space="preserve"> Sarana dan </w:t>
-      </w:r>
-      <w:proofErr w:type="spellStart"/>
-      <w:r>
-        <w:rPr>
-          <w:rFonts w:ascii="Times New Roman" w:hAnsi="Times New Roman" w:cs="Times New Roman"/>
-          <w:sz w:val="24"/>
-          <w:szCs w:val="24"/>
-        </w:rPr>
-        <w:t>Prasarana</w:t>
-      </w:r>
-      <w:proofErr w:type="spellEnd"/>
+      <w:r>
+        <w:rPr>
+          <w:rFonts w:ascii="Times New Roman" w:hAnsi="Times New Roman" w:cs="Times New Roman"/>
+          <w:sz w:val="24"/>
+          <w:szCs w:val="24"/>
+        </w:rPr>
+        <w:t>Persetujuan Peminjaman</w:t>
+      </w:r>
+      <w:r>
+        <w:rPr>
+          <w:rFonts w:ascii="Times New Roman" w:hAnsi="Times New Roman" w:cs="Times New Roman"/>
+          <w:sz w:val="24"/>
+          <w:szCs w:val="24"/>
+        </w:rPr>
+        <w:t xml:space="preserve"> Sarana dan Prasarana</w:t>
+      </w:r>
     </w:p>
     <w:p>
       <w:pPr>
@@ -573,86 +431,13 @@
           <w:szCs w:val="24"/>
         </w:rPr>
       </w:pPr>
-      <w:proofErr w:type="spellStart"/>
-      <w:r>
-        <w:rPr>
-          <w:rFonts w:ascii="Times New Roman" w:hAnsi="Times New Roman" w:cs="Times New Roman"/>
-          <w:sz w:val="24"/>
-          <w:szCs w:val="24"/>
-        </w:rPr>
-        <w:t>Menanggapi</w:t>
-      </w:r>
-      <w:proofErr w:type="spellEnd"/>
-      <w:r>
-        <w:rPr>
-          <w:rFonts w:ascii="Times New Roman" w:hAnsi="Times New Roman" w:cs="Times New Roman"/>
-          <w:sz w:val="24"/>
-          <w:szCs w:val="24"/>
-        </w:rPr>
-        <w:t xml:space="preserve"> </w:t>
-      </w:r>
-      <w:proofErr w:type="spellStart"/>
-      <w:r>
-        <w:rPr>
-          <w:rFonts w:ascii="Times New Roman" w:hAnsi="Times New Roman" w:cs="Times New Roman"/>
-          <w:sz w:val="24"/>
-          <w:szCs w:val="24"/>
-        </w:rPr>
-        <w:t>surat</w:t>
-      </w:r>
-      <w:proofErr w:type="spellEnd"/>
-      <w:r>
-        <w:rPr>
-          <w:rFonts w:ascii="Times New Roman" w:hAnsi="Times New Roman" w:cs="Times New Roman"/>
-          <w:sz w:val="24"/>
-          <w:szCs w:val="24"/>
-        </w:rPr>
-        <w:t xml:space="preserve"> </w:t>
-      </w:r>
-      <w:proofErr w:type="spellStart"/>
-      <w:r>
-        <w:rPr>
-          <w:rFonts w:ascii="Times New Roman" w:hAnsi="Times New Roman" w:cs="Times New Roman"/>
-          <w:sz w:val="24"/>
-          <w:szCs w:val="24"/>
-        </w:rPr>
-        <w:t>Saudara</w:t>
-      </w:r>
-      <w:proofErr w:type="spellEnd"/>
-      <w:r>
-        <w:rPr>
-          <w:rFonts w:ascii="Times New Roman" w:hAnsi="Times New Roman" w:cs="Times New Roman"/>
-          <w:sz w:val="24"/>
-          <w:szCs w:val="24"/>
-        </w:rPr>
-        <w:t xml:space="preserve"> </w:t>
-      </w:r>
-      <w:proofErr w:type="spellStart"/>
-      <w:r>
-        <w:rPr>
-          <w:rFonts w:ascii="Times New Roman" w:hAnsi="Times New Roman" w:cs="Times New Roman"/>
-          <w:sz w:val="24"/>
-          <w:szCs w:val="24"/>
-        </w:rPr>
-        <w:t>tanggal</w:t>
-      </w:r>
-      <w:proofErr w:type="spellEnd"/>
-      <w:r>
-        <w:rPr>
-          <w:rFonts w:ascii="Times New Roman" w:hAnsi="Times New Roman" w:cs="Times New Roman"/>
-          <w:sz w:val="24"/>
-          <w:szCs w:val="24"/>
-        </w:rPr>
-        <w:t xml:space="preserve"> ${</w:t>
-      </w:r>
-      <w:proofErr w:type="spellStart"/>
-      <w:r>
-        <w:rPr>
-          <w:rFonts w:ascii="Times New Roman" w:hAnsi="Times New Roman" w:cs="Times New Roman"/>
-          <w:sz w:val="24"/>
-          <w:szCs w:val="24"/>
-        </w:rPr>
-        <w:t>waktu_</w:t>
+      <w:r>
+        <w:rPr>
+          <w:rFonts w:ascii="Times New Roman" w:hAnsi="Times New Roman" w:cs="Times New Roman"/>
+          <w:sz w:val="24"/>
+          <w:szCs w:val="24"/>
+        </w:rPr>
+        <w:t>Menanggapi surat Saudara tanggal ${waktu_</w:t>
       </w:r>
       <w:r>
         <w:rPr>
@@ -662,142 +447,30 @@
         </w:rPr>
         <w:t>permintaan</w:t>
       </w:r>
-      <w:proofErr w:type="spellEnd"/>
-      <w:r>
-        <w:rPr>
-          <w:rFonts w:ascii="Times New Roman" w:hAnsi="Times New Roman" w:cs="Times New Roman"/>
-          <w:sz w:val="24"/>
-          <w:szCs w:val="24"/>
-        </w:rPr>
-        <w:t xml:space="preserve">} </w:t>
-      </w:r>
-      <w:proofErr w:type="spellStart"/>
-      <w:r>
-        <w:rPr>
-          <w:rFonts w:ascii="Times New Roman" w:hAnsi="Times New Roman" w:cs="Times New Roman"/>
-          <w:sz w:val="24"/>
-          <w:szCs w:val="24"/>
-        </w:rPr>
-        <w:t>hal</w:t>
-      </w:r>
-      <w:proofErr w:type="spellEnd"/>
-      <w:r>
-        <w:rPr>
-          <w:rFonts w:ascii="Times New Roman" w:hAnsi="Times New Roman" w:cs="Times New Roman"/>
-          <w:sz w:val="24"/>
-          <w:szCs w:val="24"/>
-        </w:rPr>
-        <w:t xml:space="preserve"> </w:t>
-      </w:r>
-      <w:proofErr w:type="spellStart"/>
-      <w:r>
-        <w:rPr>
-          <w:rFonts w:ascii="Times New Roman" w:hAnsi="Times New Roman" w:cs="Times New Roman"/>
-          <w:sz w:val="24"/>
-          <w:szCs w:val="24"/>
-        </w:rPr>
-        <w:t>Peminjaman</w:t>
-      </w:r>
-      <w:proofErr w:type="spellEnd"/>
-      <w:r>
-        <w:rPr>
-          <w:rFonts w:ascii="Times New Roman" w:hAnsi="Times New Roman" w:cs="Times New Roman"/>
-          <w:sz w:val="24"/>
-          <w:szCs w:val="24"/>
-        </w:rPr>
-        <w:t xml:space="preserve"> Sarana dan </w:t>
-      </w:r>
-      <w:proofErr w:type="spellStart"/>
-      <w:r>
-        <w:rPr>
-          <w:rFonts w:ascii="Times New Roman" w:hAnsi="Times New Roman" w:cs="Times New Roman"/>
-          <w:sz w:val="24"/>
-          <w:szCs w:val="24"/>
-        </w:rPr>
-        <w:t>Prasarana</w:t>
-      </w:r>
-      <w:proofErr w:type="spellEnd"/>
-      <w:r>
-        <w:rPr>
-          <w:rFonts w:ascii="Times New Roman" w:hAnsi="Times New Roman" w:cs="Times New Roman"/>
-          <w:sz w:val="24"/>
-          <w:szCs w:val="24"/>
-        </w:rPr>
-        <w:t xml:space="preserve">, </w:t>
-      </w:r>
-      <w:proofErr w:type="spellStart"/>
-      <w:r>
-        <w:rPr>
-          <w:rFonts w:ascii="Times New Roman" w:hAnsi="Times New Roman" w:cs="Times New Roman"/>
-          <w:sz w:val="24"/>
-          <w:szCs w:val="24"/>
-        </w:rPr>
-        <w:t>dengan</w:t>
-      </w:r>
-      <w:proofErr w:type="spellEnd"/>
-      <w:r>
-        <w:rPr>
-          <w:rFonts w:ascii="Times New Roman" w:hAnsi="Times New Roman" w:cs="Times New Roman"/>
-          <w:sz w:val="24"/>
-          <w:szCs w:val="24"/>
-        </w:rPr>
-        <w:t xml:space="preserve"> </w:t>
-      </w:r>
-      <w:proofErr w:type="spellStart"/>
-      <w:r>
-        <w:rPr>
-          <w:rFonts w:ascii="Times New Roman" w:hAnsi="Times New Roman" w:cs="Times New Roman"/>
-          <w:sz w:val="24"/>
-          <w:szCs w:val="24"/>
-        </w:rPr>
-        <w:t>ini</w:t>
-      </w:r>
-      <w:proofErr w:type="spellEnd"/>
-      <w:r>
-        <w:rPr>
-          <w:rFonts w:ascii="Times New Roman" w:hAnsi="Times New Roman" w:cs="Times New Roman"/>
-          <w:sz w:val="24"/>
-          <w:szCs w:val="24"/>
-        </w:rPr>
-        <w:t xml:space="preserve"> </w:t>
-      </w:r>
-      <w:proofErr w:type="spellStart"/>
-      <w:r>
-        <w:rPr>
-          <w:rFonts w:ascii="Times New Roman" w:hAnsi="Times New Roman" w:cs="Times New Roman"/>
-          <w:sz w:val="24"/>
-          <w:szCs w:val="24"/>
-        </w:rPr>
-        <w:t>disampaikan</w:t>
-      </w:r>
-      <w:proofErr w:type="spellEnd"/>
-      <w:r>
-        <w:rPr>
-          <w:rFonts w:ascii="Times New Roman" w:hAnsi="Times New Roman" w:cs="Times New Roman"/>
-          <w:sz w:val="24"/>
-          <w:szCs w:val="24"/>
-        </w:rPr>
-        <w:t xml:space="preserve"> </w:t>
-      </w:r>
-      <w:proofErr w:type="spellStart"/>
-      <w:r>
-        <w:rPr>
-          <w:rFonts w:ascii="Times New Roman" w:hAnsi="Times New Roman" w:cs="Times New Roman"/>
-          <w:sz w:val="24"/>
-          <w:szCs w:val="24"/>
-        </w:rPr>
-        <w:t>bahwa</w:t>
-      </w:r>
-      <w:proofErr w:type="spellEnd"/>
-      <w:r>
-        <w:rPr>
-          <w:rFonts w:ascii="Times New Roman" w:hAnsi="Times New Roman" w:cs="Times New Roman"/>
-          <w:sz w:val="24"/>
-          <w:szCs w:val="24"/>
-        </w:rPr>
-        <w:t xml:space="preserve"> kami </w:t>
-      </w:r>
-      <w:proofErr w:type="spellStart"/>
+      <w:r>
+        <w:rPr>
+          <w:rFonts w:ascii="Times New Roman" w:hAnsi="Times New Roman" w:cs="Times New Roman"/>
+          <w:sz w:val="24"/>
+          <w:szCs w:val="24"/>
+        </w:rPr>
+        <w:t>} hal Peminjaman</w:t>
+      </w:r>
+      <w:r>
+        <w:rPr>
+          <w:rFonts w:ascii="Times New Roman" w:hAnsi="Times New Roman" w:cs="Times New Roman"/>
+          <w:sz w:val="24"/>
+          <w:szCs w:val="24"/>
+        </w:rPr>
+        <w:t xml:space="preserve"> Sarana dan Prasarana</w:t>
+      </w:r>
+      <w:r>
+        <w:rPr>
+          <w:rFonts w:ascii="Times New Roman" w:hAnsi="Times New Roman" w:cs="Times New Roman"/>
+          <w:sz w:val="24"/>
+          <w:szCs w:val="24"/>
+        </w:rPr>
+        <w:t xml:space="preserve">, dengan ini disampaikan bahwa kami </w:t>
+      </w:r>
       <w:r>
         <w:rPr>
           <w:rFonts w:ascii="Times New Roman" w:hAnsi="Times New Roman" w:cs="Times New Roman"/>
@@ -806,9 +479,8 @@
           <w:sz w:val="24"/>
           <w:szCs w:val="24"/>
         </w:rPr>
-        <w:t>tidak</w:t>
-      </w:r>
-      <w:proofErr w:type="spellEnd"/>
+        <w:t xml:space="preserve">tidak </w:t>
+      </w:r>
       <w:r>
         <w:rPr>
           <w:rFonts w:ascii="Times New Roman" w:hAnsi="Times New Roman" w:cs="Times New Roman"/>
@@ -817,9 +489,8 @@
           <w:sz w:val="24"/>
           <w:szCs w:val="24"/>
         </w:rPr>
-        <w:t xml:space="preserve"> </w:t>
-      </w:r>
-      <w:proofErr w:type="spellStart"/>
+        <w:t>meng</w:t>
+      </w:r>
       <w:r>
         <w:rPr>
           <w:rFonts w:ascii="Times New Roman" w:hAnsi="Times New Roman" w:cs="Times New Roman"/>
@@ -828,9 +499,8 @@
           <w:sz w:val="24"/>
           <w:szCs w:val="24"/>
         </w:rPr>
-        <w:t>diizinkan</w:t>
-      </w:r>
-      <w:proofErr w:type="spellEnd"/>
+        <w:t>izinkan</w:t>
+      </w:r>
       <w:r>
         <w:rPr>
           <w:rFonts w:ascii="Times New Roman" w:hAnsi="Times New Roman" w:cs="Times New Roman"/>
@@ -841,70 +511,14 @@
         </w:rPr>
         <w:t xml:space="preserve"> </w:t>
       </w:r>
-      <w:proofErr w:type="spellStart"/>
-      <w:r>
-        <w:rPr>
-          <w:rFonts w:ascii="Times New Roman" w:hAnsi="Times New Roman" w:cs="Times New Roman"/>
-          <w:sz w:val="24"/>
-          <w:szCs w:val="24"/>
-        </w:rPr>
-        <w:t>peminjaman</w:t>
-      </w:r>
-      <w:proofErr w:type="spellEnd"/>
-      <w:r>
-        <w:rPr>
-          <w:rFonts w:ascii="Times New Roman" w:hAnsi="Times New Roman" w:cs="Times New Roman"/>
-          <w:sz w:val="24"/>
-          <w:szCs w:val="24"/>
-        </w:rPr>
-        <w:t xml:space="preserve"> </w:t>
-      </w:r>
-      <w:proofErr w:type="spellStart"/>
-      <w:r>
-        <w:rPr>
-          <w:rFonts w:ascii="Times New Roman" w:hAnsi="Times New Roman" w:cs="Times New Roman"/>
-          <w:sz w:val="24"/>
-          <w:szCs w:val="24"/>
-        </w:rPr>
-        <w:t>Saudara</w:t>
-      </w:r>
-      <w:proofErr w:type="spellEnd"/>
-      <w:r>
-        <w:rPr>
-          <w:rFonts w:ascii="Times New Roman" w:hAnsi="Times New Roman" w:cs="Times New Roman"/>
-          <w:sz w:val="24"/>
-          <w:szCs w:val="24"/>
-        </w:rPr>
-        <w:t xml:space="preserve"> </w:t>
-      </w:r>
-      <w:proofErr w:type="spellStart"/>
-      <w:r>
-        <w:rPr>
-          <w:rFonts w:ascii="Times New Roman" w:hAnsi="Times New Roman" w:cs="Times New Roman"/>
-          <w:sz w:val="24"/>
-          <w:szCs w:val="24"/>
-        </w:rPr>
-        <w:t>sebagai</w:t>
-      </w:r>
-      <w:proofErr w:type="spellEnd"/>
-      <w:r>
-        <w:rPr>
-          <w:rFonts w:ascii="Times New Roman" w:hAnsi="Times New Roman" w:cs="Times New Roman"/>
-          <w:sz w:val="24"/>
-          <w:szCs w:val="24"/>
-        </w:rPr>
-        <w:t xml:space="preserve"> </w:t>
-      </w:r>
-      <w:proofErr w:type="spellStart"/>
-      <w:r>
-        <w:rPr>
-          <w:rFonts w:ascii="Times New Roman" w:hAnsi="Times New Roman" w:cs="Times New Roman"/>
-          <w:sz w:val="24"/>
-          <w:szCs w:val="24"/>
-        </w:rPr>
-        <w:t>berikut</w:t>
-      </w:r>
-      <w:proofErr w:type="spellEnd"/>
+      <w:r>
+        <w:rPr>
+          <w:rFonts w:ascii="Times New Roman" w:hAnsi="Times New Roman" w:cs="Times New Roman"/>
+          <w:sz w:val="24"/>
+          <w:szCs w:val="24"/>
+        </w:rPr>
+        <w:t>peminjaman Saudara sebagai berikut</w:t>
+      </w:r>
       <w:r>
         <w:rPr>
           <w:rFonts w:ascii="Times New Roman" w:hAnsi="Times New Roman" w:cs="Times New Roman"/>
@@ -977,18 +591,8 @@
                 <w:sz w:val="24"/>
                 <w:szCs w:val="24"/>
               </w:rPr>
-              <w:t xml:space="preserve">Nama </w:t>
+              <w:t>Nama Aset</w:t>
             </w:r>
-            <w:proofErr w:type="spellStart"/>
-            <w:r>
-              <w:rPr>
-                <w:rFonts w:ascii="Times New Roman" w:hAnsi="Times New Roman" w:cs="Times New Roman"/>
-                <w:sz w:val="24"/>
-                <w:szCs w:val="24"/>
-              </w:rPr>
-              <w:t>Aset</w:t>
-            </w:r>
-            <w:proofErr w:type="spellEnd"/>
           </w:p>
         </w:tc>
         <w:tc>
@@ -1009,18 +613,8 @@
                 <w:sz w:val="24"/>
                 <w:szCs w:val="24"/>
               </w:rPr>
-              <w:t xml:space="preserve">Kode </w:t>
+              <w:t>Kode Barang</w:t>
             </w:r>
-            <w:proofErr w:type="spellStart"/>
-            <w:r>
-              <w:rPr>
-                <w:rFonts w:ascii="Times New Roman" w:hAnsi="Times New Roman" w:cs="Times New Roman"/>
-                <w:sz w:val="24"/>
-                <w:szCs w:val="24"/>
-              </w:rPr>
-              <w:t>Barang</w:t>
-            </w:r>
-            <w:proofErr w:type="spellEnd"/>
           </w:p>
         </w:tc>
         <w:tc>
@@ -1041,18 +635,8 @@
                 <w:sz w:val="24"/>
                 <w:szCs w:val="24"/>
               </w:rPr>
-              <w:t xml:space="preserve">Waktu </w:t>
+              <w:t>Waktu Peminjaman</w:t>
             </w:r>
-            <w:proofErr w:type="spellStart"/>
-            <w:r>
-              <w:rPr>
-                <w:rFonts w:ascii="Times New Roman" w:hAnsi="Times New Roman" w:cs="Times New Roman"/>
-                <w:sz w:val="24"/>
-                <w:szCs w:val="24"/>
-              </w:rPr>
-              <w:t>Peminjaman</w:t>
-            </w:r>
-            <w:proofErr w:type="spellEnd"/>
           </w:p>
         </w:tc>
       </w:tr>
@@ -1097,25 +681,7 @@
                 <w:sz w:val="24"/>
                 <w:szCs w:val="24"/>
               </w:rPr>
-              <w:t>${</w:t>
-            </w:r>
-            <w:proofErr w:type="spellStart"/>
-            <w:r>
-              <w:rPr>
-                <w:rFonts w:ascii="Times New Roman" w:hAnsi="Times New Roman" w:cs="Times New Roman"/>
-                <w:sz w:val="24"/>
-                <w:szCs w:val="24"/>
-              </w:rPr>
-              <w:t>nama_aset</w:t>
-            </w:r>
-            <w:proofErr w:type="spellEnd"/>
-            <w:r>
-              <w:rPr>
-                <w:rFonts w:ascii="Times New Roman" w:hAnsi="Times New Roman" w:cs="Times New Roman"/>
-                <w:sz w:val="24"/>
-                <w:szCs w:val="24"/>
-              </w:rPr>
-              <w:t>}</w:t>
+              <w:t>${nama_aset}</w:t>
             </w:r>
           </w:p>
         </w:tc>
@@ -1137,25 +703,7 @@
                 <w:sz w:val="24"/>
                 <w:szCs w:val="24"/>
               </w:rPr>
-              <w:t>${</w:t>
-            </w:r>
-            <w:proofErr w:type="spellStart"/>
-            <w:r>
-              <w:rPr>
-                <w:rFonts w:ascii="Times New Roman" w:hAnsi="Times New Roman" w:cs="Times New Roman"/>
-                <w:sz w:val="24"/>
-                <w:szCs w:val="24"/>
-              </w:rPr>
-              <w:t>kode_barang</w:t>
-            </w:r>
-            <w:proofErr w:type="spellEnd"/>
-            <w:r>
-              <w:rPr>
-                <w:rFonts w:ascii="Times New Roman" w:hAnsi="Times New Roman" w:cs="Times New Roman"/>
-                <w:sz w:val="24"/>
-                <w:szCs w:val="24"/>
-              </w:rPr>
-              <w:t>}</w:t>
+              <w:t>${kode_barang}</w:t>
             </w:r>
           </w:p>
         </w:tc>
@@ -1177,25 +725,7 @@
                 <w:sz w:val="24"/>
                 <w:szCs w:val="24"/>
               </w:rPr>
-              <w:t>${</w:t>
-            </w:r>
-            <w:proofErr w:type="spellStart"/>
-            <w:r>
-              <w:rPr>
-                <w:rFonts w:ascii="Times New Roman" w:hAnsi="Times New Roman" w:cs="Times New Roman"/>
-                <w:sz w:val="24"/>
-                <w:szCs w:val="24"/>
-              </w:rPr>
-              <w:t>waktu_peminjaman</w:t>
-            </w:r>
-            <w:proofErr w:type="spellEnd"/>
-            <w:r>
-              <w:rPr>
-                <w:rFonts w:ascii="Times New Roman" w:hAnsi="Times New Roman" w:cs="Times New Roman"/>
-                <w:sz w:val="24"/>
-                <w:szCs w:val="24"/>
-              </w:rPr>
-              <w:t>}</w:t>
+              <w:t>${waktu_peminjaman}</w:t>
             </w:r>
           </w:p>
         </w:tc>
@@ -1221,16 +751,46 @@
           <w:szCs w:val="24"/>
         </w:rPr>
       </w:pPr>
-      <w:proofErr w:type="spellStart"/>
-      <w:r>
-        <w:rPr>
-          <w:rFonts w:ascii="Times New Roman" w:hAnsi="Times New Roman" w:cs="Times New Roman"/>
-          <w:sz w:val="24"/>
-          <w:szCs w:val="24"/>
-        </w:rPr>
-        <w:t>Demikian</w:t>
-      </w:r>
-      <w:proofErr w:type="spellEnd"/>
+      <w:r>
+        <w:rPr>
+          <w:rFonts w:ascii="Times New Roman" w:hAnsi="Times New Roman" w:cs="Times New Roman"/>
+          <w:sz w:val="24"/>
+          <w:szCs w:val="24"/>
+        </w:rPr>
+        <w:t xml:space="preserve">Demikian surat </w:t>
+      </w:r>
+      <w:r>
+        <w:rPr>
+          <w:rFonts w:ascii="Times New Roman" w:hAnsi="Times New Roman" w:cs="Times New Roman"/>
+          <w:sz w:val="24"/>
+          <w:szCs w:val="24"/>
+        </w:rPr>
+        <w:t xml:space="preserve">balasan </w:t>
+      </w:r>
+      <w:r>
+        <w:rPr>
+          <w:rFonts w:ascii="Times New Roman" w:hAnsi="Times New Roman" w:cs="Times New Roman"/>
+          <w:sz w:val="24"/>
+          <w:szCs w:val="24"/>
+        </w:rPr>
+        <w:t xml:space="preserve">ini kami sampaikan. Atas perhatian dan kerjasama </w:t>
+      </w:r>
+      <w:r>
+        <w:rPr>
+          <w:rFonts w:ascii="Times New Roman" w:hAnsi="Times New Roman" w:cs="Times New Roman"/>
+          <w:sz w:val="24"/>
+          <w:szCs w:val="24"/>
+        </w:rPr>
+        <w:t>Saudara</w:t>
+      </w:r>
+      <w:r>
+        <w:rPr>
+          <w:rFonts w:ascii="Times New Roman" w:hAnsi="Times New Roman" w:cs="Times New Roman"/>
+          <w:sz w:val="24"/>
+          <w:szCs w:val="24"/>
+        </w:rPr>
+        <w:t xml:space="preserve"> kami sampaikan terima</w:t>
+      </w:r>
       <w:r>
         <w:rPr>
           <w:rFonts w:ascii="Times New Roman" w:hAnsi="Times New Roman" w:cs="Times New Roman"/>
@@ -1239,185 +799,13 @@
         </w:rPr>
         <w:t xml:space="preserve"> </w:t>
       </w:r>
-      <w:proofErr w:type="spellStart"/>
-      <w:r>
-        <w:rPr>
-          <w:rFonts w:ascii="Times New Roman" w:hAnsi="Times New Roman" w:cs="Times New Roman"/>
-          <w:sz w:val="24"/>
-          <w:szCs w:val="24"/>
-        </w:rPr>
-        <w:t>surat</w:t>
-      </w:r>
-      <w:proofErr w:type="spellEnd"/>
-      <w:r>
-        <w:rPr>
-          <w:rFonts w:ascii="Times New Roman" w:hAnsi="Times New Roman" w:cs="Times New Roman"/>
-          <w:sz w:val="24"/>
-          <w:szCs w:val="24"/>
-        </w:rPr>
-        <w:t xml:space="preserve"> </w:t>
-      </w:r>
-      <w:proofErr w:type="spellStart"/>
-      <w:r>
-        <w:rPr>
-          <w:rFonts w:ascii="Times New Roman" w:hAnsi="Times New Roman" w:cs="Times New Roman"/>
-          <w:sz w:val="24"/>
-          <w:szCs w:val="24"/>
-        </w:rPr>
-        <w:t>balasan</w:t>
-      </w:r>
-      <w:proofErr w:type="spellEnd"/>
-      <w:r>
-        <w:rPr>
-          <w:rFonts w:ascii="Times New Roman" w:hAnsi="Times New Roman" w:cs="Times New Roman"/>
-          <w:sz w:val="24"/>
-          <w:szCs w:val="24"/>
-        </w:rPr>
-        <w:t xml:space="preserve"> </w:t>
-      </w:r>
-      <w:proofErr w:type="spellStart"/>
-      <w:r>
-        <w:rPr>
-          <w:rFonts w:ascii="Times New Roman" w:hAnsi="Times New Roman" w:cs="Times New Roman"/>
-          <w:sz w:val="24"/>
-          <w:szCs w:val="24"/>
-        </w:rPr>
-        <w:t>ini</w:t>
-      </w:r>
-      <w:proofErr w:type="spellEnd"/>
-      <w:r>
-        <w:rPr>
-          <w:rFonts w:ascii="Times New Roman" w:hAnsi="Times New Roman" w:cs="Times New Roman"/>
-          <w:sz w:val="24"/>
-          <w:szCs w:val="24"/>
-        </w:rPr>
-        <w:t xml:space="preserve"> kami </w:t>
-      </w:r>
-      <w:proofErr w:type="spellStart"/>
-      <w:r>
-        <w:rPr>
-          <w:rFonts w:ascii="Times New Roman" w:hAnsi="Times New Roman" w:cs="Times New Roman"/>
-          <w:sz w:val="24"/>
-          <w:szCs w:val="24"/>
-        </w:rPr>
-        <w:t>sampaikan</w:t>
-      </w:r>
-      <w:proofErr w:type="spellEnd"/>
-      <w:r>
-        <w:rPr>
-          <w:rFonts w:ascii="Times New Roman" w:hAnsi="Times New Roman" w:cs="Times New Roman"/>
-          <w:sz w:val="24"/>
-          <w:szCs w:val="24"/>
-        </w:rPr>
-        <w:t xml:space="preserve">. Atas </w:t>
-      </w:r>
-      <w:proofErr w:type="spellStart"/>
-      <w:r>
-        <w:rPr>
-          <w:rFonts w:ascii="Times New Roman" w:hAnsi="Times New Roman" w:cs="Times New Roman"/>
-          <w:sz w:val="24"/>
-          <w:szCs w:val="24"/>
-        </w:rPr>
-        <w:t>perhatian</w:t>
-      </w:r>
-      <w:proofErr w:type="spellEnd"/>
-      <w:r>
-        <w:rPr>
-          <w:rFonts w:ascii="Times New Roman" w:hAnsi="Times New Roman" w:cs="Times New Roman"/>
-          <w:sz w:val="24"/>
-          <w:szCs w:val="24"/>
-        </w:rPr>
-        <w:t xml:space="preserve"> dan </w:t>
-      </w:r>
-      <w:proofErr w:type="spellStart"/>
-      <w:r>
-        <w:rPr>
-          <w:rFonts w:ascii="Times New Roman" w:hAnsi="Times New Roman" w:cs="Times New Roman"/>
-          <w:sz w:val="24"/>
-          <w:szCs w:val="24"/>
-        </w:rPr>
-        <w:t>kerjasama</w:t>
-      </w:r>
-      <w:proofErr w:type="spellEnd"/>
-      <w:r>
-        <w:rPr>
-          <w:rFonts w:ascii="Times New Roman" w:hAnsi="Times New Roman" w:cs="Times New Roman"/>
-          <w:sz w:val="24"/>
-          <w:szCs w:val="24"/>
-        </w:rPr>
-        <w:t xml:space="preserve"> </w:t>
-      </w:r>
-      <w:proofErr w:type="spellStart"/>
-      <w:r>
-        <w:rPr>
-          <w:rFonts w:ascii="Times New Roman" w:hAnsi="Times New Roman" w:cs="Times New Roman"/>
-          <w:sz w:val="24"/>
-          <w:szCs w:val="24"/>
-        </w:rPr>
-        <w:t>Saudara</w:t>
-      </w:r>
-      <w:proofErr w:type="spellEnd"/>
-      <w:r>
-        <w:rPr>
-          <w:rFonts w:ascii="Times New Roman" w:hAnsi="Times New Roman" w:cs="Times New Roman"/>
-          <w:sz w:val="24"/>
-          <w:szCs w:val="24"/>
-        </w:rPr>
-        <w:t xml:space="preserve"> kami </w:t>
-      </w:r>
-      <w:proofErr w:type="spellStart"/>
-      <w:r>
-        <w:rPr>
-          <w:rFonts w:ascii="Times New Roman" w:hAnsi="Times New Roman" w:cs="Times New Roman"/>
-          <w:sz w:val="24"/>
-          <w:szCs w:val="24"/>
-        </w:rPr>
-        <w:t>sampaikan</w:t>
-      </w:r>
-      <w:proofErr w:type="spellEnd"/>
-      <w:r>
-        <w:rPr>
-          <w:rFonts w:ascii="Times New Roman" w:hAnsi="Times New Roman" w:cs="Times New Roman"/>
-          <w:sz w:val="24"/>
-          <w:szCs w:val="24"/>
-        </w:rPr>
-        <w:t xml:space="preserve"> </w:t>
-      </w:r>
-      <w:proofErr w:type="spellStart"/>
-      <w:r>
-        <w:rPr>
-          <w:rFonts w:ascii="Times New Roman" w:hAnsi="Times New Roman" w:cs="Times New Roman"/>
-          <w:sz w:val="24"/>
-          <w:szCs w:val="24"/>
-        </w:rPr>
-        <w:t>terima</w:t>
-      </w:r>
-      <w:proofErr w:type="spellEnd"/>
-      <w:r>
-        <w:rPr>
-          <w:rFonts w:ascii="Times New Roman" w:hAnsi="Times New Roman" w:cs="Times New Roman"/>
-          <w:sz w:val="24"/>
-          <w:szCs w:val="24"/>
-        </w:rPr>
-        <w:t xml:space="preserve"> </w:t>
-      </w:r>
-      <w:proofErr w:type="spellStart"/>
-      <w:r>
-        <w:rPr>
-          <w:rFonts w:ascii="Times New Roman" w:hAnsi="Times New Roman" w:cs="Times New Roman"/>
-          <w:sz w:val="24"/>
-          <w:szCs w:val="24"/>
-        </w:rPr>
-        <w:t>kasih</w:t>
-      </w:r>
-      <w:proofErr w:type="spellEnd"/>
-      <w:r>
-        <w:rPr>
-          <w:rFonts w:ascii="Times New Roman" w:hAnsi="Times New Roman" w:cs="Times New Roman"/>
-          <w:sz w:val="24"/>
-          <w:szCs w:val="24"/>
-        </w:rPr>
-        <w:t>.</w:t>
+      <w:r>
+        <w:rPr>
+          <w:rFonts w:ascii="Times New Roman" w:hAnsi="Times New Roman" w:cs="Times New Roman"/>
+          <w:sz w:val="24"/>
+          <w:szCs w:val="24"/>
+        </w:rPr>
+        <w:t>kasih.</w:t>
       </w:r>
     </w:p>
     <w:p>
@@ -1547,53 +935,8 @@
           <w:szCs w:val="24"/>
         </w:rPr>
         <w:tab/>
-      </w:r>
-      <w:proofErr w:type="spellStart"/>
-      <w:r>
-        <w:rPr>
-          <w:rFonts w:ascii="Times New Roman" w:hAnsi="Times New Roman" w:cs="Times New Roman"/>
-          <w:sz w:val="24"/>
-          <w:szCs w:val="24"/>
-        </w:rPr>
-        <w:t>Koordinator</w:t>
-      </w:r>
-      <w:proofErr w:type="spellEnd"/>
-      <w:r>
-        <w:rPr>
-          <w:rFonts w:ascii="Times New Roman" w:hAnsi="Times New Roman" w:cs="Times New Roman"/>
-          <w:sz w:val="24"/>
-          <w:szCs w:val="24"/>
-        </w:rPr>
-        <w:t xml:space="preserve"> </w:t>
-      </w:r>
-      <w:proofErr w:type="spellStart"/>
-      <w:r>
-        <w:rPr>
-          <w:rFonts w:ascii="Times New Roman" w:hAnsi="Times New Roman" w:cs="Times New Roman"/>
-          <w:sz w:val="24"/>
-          <w:szCs w:val="24"/>
-        </w:rPr>
-        <w:t>Rumpun</w:t>
-      </w:r>
-      <w:proofErr w:type="spellEnd"/>
-      <w:r>
-        <w:rPr>
-          <w:rFonts w:ascii="Times New Roman" w:hAnsi="Times New Roman" w:cs="Times New Roman"/>
-          <w:sz w:val="24"/>
-          <w:szCs w:val="24"/>
-        </w:rPr>
-        <w:t xml:space="preserve"> Sarana dan </w:t>
-      </w:r>
-      <w:proofErr w:type="spellStart"/>
-      <w:r>
-        <w:rPr>
-          <w:rFonts w:ascii="Times New Roman" w:hAnsi="Times New Roman" w:cs="Times New Roman"/>
-          <w:sz w:val="24"/>
-          <w:szCs w:val="24"/>
-        </w:rPr>
-        <w:t>Prasarana</w:t>
-      </w:r>
-      <w:proofErr w:type="spellEnd"/>
+        <w:t>Koordinator Rumpun Sarana dan Prasarana</w:t>
+      </w:r>
       <w:r>
         <w:rPr>
           <w:rFonts w:ascii="Times New Roman" w:hAnsi="Times New Roman" w:cs="Times New Roman"/>
@@ -1724,42 +1067,7 @@
           <w:szCs w:val="24"/>
         </w:rPr>
         <w:tab/>
-      </w:r>
-      <w:proofErr w:type="spellStart"/>
-      <w:r>
-        <w:rPr>
-          <w:rFonts w:ascii="Times New Roman" w:hAnsi="Times New Roman" w:cs="Times New Roman"/>
-          <w:sz w:val="24"/>
-          <w:szCs w:val="24"/>
-        </w:rPr>
-        <w:t>Ramdan</w:t>
-      </w:r>
-      <w:proofErr w:type="spellEnd"/>
-      <w:r>
-        <w:rPr>
-          <w:rFonts w:ascii="Times New Roman" w:hAnsi="Times New Roman" w:cs="Times New Roman"/>
-          <w:sz w:val="24"/>
-          <w:szCs w:val="24"/>
-        </w:rPr>
-        <w:t xml:space="preserve"> Indra </w:t>
-      </w:r>
-      <w:proofErr w:type="spellStart"/>
-      <w:r>
-        <w:rPr>
-          <w:rFonts w:ascii="Times New Roman" w:hAnsi="Times New Roman" w:cs="Times New Roman"/>
-          <w:sz w:val="24"/>
-          <w:szCs w:val="24"/>
-        </w:rPr>
-        <w:t>Resmana</w:t>
-      </w:r>
-      <w:proofErr w:type="spellEnd"/>
-      <w:r>
-        <w:rPr>
-          <w:rFonts w:ascii="Times New Roman" w:hAnsi="Times New Roman" w:cs="Times New Roman"/>
-          <w:sz w:val="24"/>
-          <w:szCs w:val="24"/>
-        </w:rPr>
-        <w:t>, S.IP.</w:t>
+        <w:t>Ramdan Indra Resmana, S.IP.</w:t>
       </w:r>
     </w:p>
     <w:p>
